--- a/Phase_2/Module_2/Module_2_questions.docx
+++ b/Phase_2/Module_2/Module_2_questions.docx
@@ -19,25 +19,7 @@
           <w:sz w:val="32"/>
           <w:szCs w:val="32"/>
         </w:rPr>
-        <w:t xml:space="preserve">Module </w:t>
-      </w:r>
-      <w:r>
-        <w:rPr>
-          <w:b/>
-          <w:bCs/>
-          <w:sz w:val="32"/>
-          <w:szCs w:val="32"/>
-        </w:rPr>
-        <w:t>2</w:t>
-      </w:r>
-      <w:r>
-        <w:rPr>
-          <w:b/>
-          <w:bCs/>
-          <w:sz w:val="32"/>
-          <w:szCs w:val="32"/>
-        </w:rPr>
-        <w:t xml:space="preserve"> questions</w:t>
+        <w:t>Module 2 questions</w:t>
       </w:r>
     </w:p>
     <w:p>
@@ -113,6 +95,207 @@
           <w:szCs w:val="24"/>
         </w:rPr>
       </w:pPr>
+      <w:r>
+        <w:rPr>
+          <w:sz w:val="24"/>
+          <w:szCs w:val="24"/>
+        </w:rPr>
+        <w:t>How many events do you host per month?</w:t>
+      </w:r>
+    </w:p>
+    <w:p>
+      <w:pPr>
+        <w:pStyle w:val="ListParagraph"/>
+        <w:numPr>
+          <w:ilvl w:val="0"/>
+          <w:numId w:val="1"/>
+        </w:numPr>
+        <w:rPr>
+          <w:sz w:val="24"/>
+          <w:szCs w:val="24"/>
+        </w:rPr>
+      </w:pPr>
+      <w:r>
+        <w:rPr>
+          <w:sz w:val="24"/>
+          <w:szCs w:val="24"/>
+        </w:rPr>
+        <w:t>The average number of attendees?</w:t>
+      </w:r>
+    </w:p>
+    <w:p>
+      <w:pPr>
+        <w:pStyle w:val="ListParagraph"/>
+        <w:numPr>
+          <w:ilvl w:val="0"/>
+          <w:numId w:val="1"/>
+        </w:numPr>
+        <w:rPr>
+          <w:sz w:val="24"/>
+          <w:szCs w:val="24"/>
+        </w:rPr>
+      </w:pPr>
+      <w:r>
+        <w:rPr>
+          <w:sz w:val="24"/>
+          <w:szCs w:val="24"/>
+        </w:rPr>
+        <w:t>What type of students are more interested in attending in terms of nationality</w:t>
+      </w:r>
+      <w:r>
+        <w:rPr>
+          <w:sz w:val="24"/>
+          <w:szCs w:val="24"/>
+        </w:rPr>
+        <w:t xml:space="preserve"> </w:t>
+      </w:r>
+      <w:r>
+        <w:rPr>
+          <w:sz w:val="24"/>
+          <w:szCs w:val="24"/>
+        </w:rPr>
+        <w:t>and major field?</w:t>
+      </w:r>
+    </w:p>
+    <w:p>
+      <w:pPr>
+        <w:pStyle w:val="ListParagraph"/>
+        <w:numPr>
+          <w:ilvl w:val="0"/>
+          <w:numId w:val="1"/>
+        </w:numPr>
+        <w:rPr>
+          <w:sz w:val="24"/>
+          <w:szCs w:val="24"/>
+        </w:rPr>
+      </w:pPr>
+      <w:r>
+        <w:rPr>
+          <w:sz w:val="24"/>
+          <w:szCs w:val="24"/>
+        </w:rPr>
+        <w:t>Do you keep track of the attendance?</w:t>
+      </w:r>
+    </w:p>
+    <w:p>
+      <w:pPr>
+        <w:pStyle w:val="ListParagraph"/>
+        <w:numPr>
+          <w:ilvl w:val="0"/>
+          <w:numId w:val="1"/>
+        </w:numPr>
+        <w:rPr>
+          <w:sz w:val="24"/>
+          <w:szCs w:val="24"/>
+        </w:rPr>
+      </w:pPr>
+      <w:r>
+        <w:rPr>
+          <w:sz w:val="24"/>
+          <w:szCs w:val="24"/>
+        </w:rPr>
+        <w:t>If yes, do you record the attendee’s data?</w:t>
+      </w:r>
+    </w:p>
+    <w:p>
+      <w:pPr>
+        <w:pStyle w:val="ListParagraph"/>
+        <w:numPr>
+          <w:ilvl w:val="0"/>
+          <w:numId w:val="1"/>
+        </w:numPr>
+        <w:rPr>
+          <w:sz w:val="24"/>
+          <w:szCs w:val="24"/>
+        </w:rPr>
+      </w:pPr>
+      <w:r>
+        <w:rPr>
+          <w:sz w:val="24"/>
+          <w:szCs w:val="24"/>
+        </w:rPr>
+        <w:t>Do you take in mind the preferred events of the user?</w:t>
+      </w:r>
+    </w:p>
+    <w:p>
+      <w:pPr>
+        <w:pStyle w:val="ListParagraph"/>
+        <w:numPr>
+          <w:ilvl w:val="0"/>
+          <w:numId w:val="1"/>
+        </w:numPr>
+        <w:rPr>
+          <w:sz w:val="24"/>
+          <w:szCs w:val="24"/>
+        </w:rPr>
+      </w:pPr>
+      <w:r>
+        <w:rPr>
+          <w:sz w:val="24"/>
+          <w:szCs w:val="24"/>
+        </w:rPr>
+        <w:t>How do receive feedback from the users?</w:t>
+      </w:r>
+    </w:p>
+    <w:p>
+      <w:pPr>
+        <w:pStyle w:val="ListParagraph"/>
+        <w:numPr>
+          <w:ilvl w:val="0"/>
+          <w:numId w:val="1"/>
+        </w:numPr>
+        <w:rPr>
+          <w:sz w:val="24"/>
+          <w:szCs w:val="24"/>
+        </w:rPr>
+      </w:pPr>
+      <w:r>
+        <w:rPr>
+          <w:sz w:val="24"/>
+          <w:szCs w:val="24"/>
+        </w:rPr>
+        <w:t>Are users generally satisfied or dissatisfied with the current system?</w:t>
+      </w:r>
+    </w:p>
+    <w:p>
+      <w:pPr>
+        <w:pStyle w:val="ListParagraph"/>
+        <w:numPr>
+          <w:ilvl w:val="0"/>
+          <w:numId w:val="1"/>
+        </w:numPr>
+        <w:rPr>
+          <w:sz w:val="24"/>
+          <w:szCs w:val="24"/>
+        </w:rPr>
+      </w:pPr>
+      <w:r>
+        <w:rPr>
+          <w:sz w:val="24"/>
+          <w:szCs w:val="24"/>
+        </w:rPr>
+        <w:t>Do you think there is any problem with the current system?</w:t>
+      </w:r>
+    </w:p>
+    <w:p>
+      <w:pPr>
+        <w:pStyle w:val="ListParagraph"/>
+        <w:numPr>
+          <w:ilvl w:val="0"/>
+          <w:numId w:val="1"/>
+        </w:numPr>
+        <w:rPr>
+          <w:sz w:val="24"/>
+          <w:szCs w:val="24"/>
+        </w:rPr>
+      </w:pPr>
+      <w:r>
+        <w:rPr>
+          <w:sz w:val="24"/>
+          <w:szCs w:val="24"/>
+        </w:rPr>
+        <w:t>How can you enhance the user experience in the new system?</w:t>
+      </w:r>
     </w:p>
     <w:p>
       <w:pPr>
@@ -150,10 +333,93 @@
         </w:numPr>
       </w:pPr>
       <w:r>
-        <w:t>.</w:t>
-      </w:r>
-    </w:p>
-    <w:p/>
+        <w:t>What type of events do you prefer attending?</w:t>
+      </w:r>
+    </w:p>
+    <w:p>
+      <w:pPr>
+        <w:pStyle w:val="ListParagraph"/>
+        <w:numPr>
+          <w:ilvl w:val="0"/>
+          <w:numId w:val="2"/>
+        </w:numPr>
+      </w:pPr>
+      <w:r>
+        <w:t>On average how many events had you attended?</w:t>
+      </w:r>
+    </w:p>
+    <w:p>
+      <w:pPr>
+        <w:pStyle w:val="ListParagraph"/>
+        <w:numPr>
+          <w:ilvl w:val="0"/>
+          <w:numId w:val="2"/>
+        </w:numPr>
+      </w:pPr>
+      <w:r>
+        <w:t>Do the current events satisfy your interest?</w:t>
+      </w:r>
+    </w:p>
+    <w:p>
+      <w:pPr>
+        <w:pStyle w:val="ListParagraph"/>
+        <w:numPr>
+          <w:ilvl w:val="0"/>
+          <w:numId w:val="2"/>
+        </w:numPr>
+      </w:pPr>
+      <w:r>
+        <w:t>How could you know if there are any coming or outgoing events?</w:t>
+      </w:r>
+    </w:p>
+    <w:p>
+      <w:pPr>
+        <w:pStyle w:val="ListParagraph"/>
+        <w:numPr>
+          <w:ilvl w:val="0"/>
+          <w:numId w:val="2"/>
+        </w:numPr>
+      </w:pPr>
+      <w:r>
+        <w:t>Have you ever missed an event because you haven’t been notified?</w:t>
+      </w:r>
+    </w:p>
+    <w:p>
+      <w:pPr>
+        <w:pStyle w:val="ListParagraph"/>
+        <w:numPr>
+          <w:ilvl w:val="0"/>
+          <w:numId w:val="2"/>
+        </w:numPr>
+      </w:pPr>
+      <w:r>
+        <w:t>Is there any place where you can give feedback or complaints?</w:t>
+      </w:r>
+    </w:p>
+    <w:p>
+      <w:pPr>
+        <w:pStyle w:val="ListParagraph"/>
+        <w:numPr>
+          <w:ilvl w:val="0"/>
+          <w:numId w:val="2"/>
+        </w:numPr>
+      </w:pPr>
+      <w:r>
+        <w:t>How satisfied are you with the current system?</w:t>
+      </w:r>
+    </w:p>
+    <w:p>
+      <w:pPr>
+        <w:pStyle w:val="ListParagraph"/>
+        <w:numPr>
+          <w:ilvl w:val="0"/>
+          <w:numId w:val="2"/>
+        </w:numPr>
+      </w:pPr>
+      <w:r>
+        <w:t>What do you think the system needs to gain your satisfaction?</w:t>
+      </w:r>
+    </w:p>
     <w:sectPr>
       <w:pgSz w:w="12240" w:h="15840"/>
       <w:pgMar w:top="1440" w:right="1440" w:bottom="1440" w:left="1440" w:header="720" w:footer="720" w:gutter="0"/>
